--- a/TopCoderSRM/SRM632/Solution.docx
+++ b/TopCoderSRM/SRM632/Solution.docx
@@ -8,16 +8,137 @@
       </w:r>
     </w:p>
     <w:p>
-      <w:pPr>
-        <w:rPr>
-          <w:rFonts w:hint="eastAsia"/>
-        </w:rPr>
-      </w:pPr>
       <w:r>
         <w:rPr>
           <w:rFonts w:hint="eastAsia"/>
         </w:rPr>
         <w:t>首先需要理解意思，就是从看到的树的编号推测这人跑了多少圈。</w:t>
+      </w:r>
+    </w:p>
+    <w:p>
+      <w:r>
+        <w:rPr>
+          <w:rFonts w:hint="eastAsia"/>
+        </w:rPr>
+        <w:t>能看出来如果</w:t>
+      </w:r>
+      <w:r>
+        <w:rPr>
+          <w:rFonts w:hint="eastAsia"/>
+        </w:rPr>
+        <w:t>a[i]&lt;=a[i-1]</w:t>
+      </w:r>
+      <w:r>
+        <w:rPr>
+          <w:rFonts w:hint="eastAsia"/>
+        </w:rPr>
+        <w:t>，就说明多跑一圈这题就很简单了。</w:t>
+      </w:r>
+    </w:p>
+    <w:p>
+      <w:r>
+        <w:rPr>
+          <w:rFonts w:hint="eastAsia"/>
+        </w:rPr>
+        <w:t>500.pt</w:t>
+      </w:r>
+    </w:p>
+    <w:p>
+      <w:r>
+        <w:rPr>
+          <w:rFonts w:hint="eastAsia"/>
+        </w:rPr>
+        <w:t>这个题目感觉有些二义，</w:t>
+      </w:r>
+      <w:r>
+        <w:rPr>
+          <w:rFonts w:hint="eastAsia"/>
+        </w:rPr>
+        <w:t>要求所有可能的子序列，如果一个子序列定下来了这些数字，那么可能就跟其他可能的子序列矛盾，这里需要考虑这种固定当前序列情况的可能数吗？</w:t>
+      </w:r>
+    </w:p>
+    <w:p>
+      <w:r>
+        <w:rPr>
+          <w:rFonts w:hint="eastAsia"/>
+        </w:rPr>
+        <w:t>从答案来讲不需要。这个题目需要在纸上推导一下成等比数列满足的条件就是</w:t>
+      </w:r>
+      <w:r>
+        <w:rPr>
+          <w:rFonts w:hint="eastAsia"/>
+        </w:rPr>
+        <w:t>di</w:t>
+      </w:r>
+      <w:r>
+        <w:rPr>
+          <w:rFonts w:hint="eastAsia"/>
+        </w:rPr>
+        <w:t>成等差数列。之后就</w:t>
+      </w:r>
+      <w:r>
+        <w:rPr>
+          <w:rFonts w:hint="eastAsia"/>
+        </w:rPr>
+        <w:t>OK</w:t>
+      </w:r>
+      <w:r>
+        <w:rPr>
+          <w:rFonts w:hint="eastAsia"/>
+        </w:rPr>
+        <w:t>了。</w:t>
+      </w:r>
+    </w:p>
+    <w:p>
+      <w:r>
+        <w:rPr>
+          <w:rFonts w:hint="eastAsia"/>
+        </w:rPr>
+        <w:t>1000.pt</w:t>
+      </w:r>
+    </w:p>
+    <w:p>
+      <w:r>
+        <w:rPr>
+          <w:rFonts w:hint="eastAsia"/>
+        </w:rPr>
+        <w:t>肯定是道</w:t>
+      </w:r>
+      <w:r>
+        <w:rPr>
+          <w:rFonts w:hint="eastAsia"/>
+        </w:rPr>
+        <w:t>DP</w:t>
+      </w:r>
+      <w:r>
+        <w:rPr>
+          <w:rFonts w:hint="eastAsia"/>
+        </w:rPr>
+        <w:t>，但是用</w:t>
+      </w:r>
+      <w:r>
+        <w:rPr>
+          <w:rFonts w:hint="eastAsia"/>
+        </w:rPr>
+        <w:t>f(p,x)</w:t>
+      </w:r>
+      <w:r>
+        <w:rPr>
+          <w:rFonts w:hint="eastAsia"/>
+        </w:rPr>
+        <w:t>的方法由于</w:t>
+      </w:r>
+      <w:r>
+        <w:rPr>
+          <w:rFonts w:hint="eastAsia"/>
+        </w:rPr>
+        <w:t>x</w:t>
+      </w:r>
+      <w:r>
+        <w:rPr>
+          <w:rFonts w:hint="eastAsia"/>
+        </w:rPr>
+        <w:t>太大没法做，需要巧妙一点的方法解决复杂度问题。</w:t>
       </w:r>
     </w:p>
     <w:p>
@@ -30,150 +151,19 @@
         <w:rPr>
           <w:rFonts w:hint="eastAsia"/>
         </w:rPr>
-        <w:t>能看出来如果</w:t>
-      </w:r>
-      <w:r>
-        <w:rPr>
-          <w:rFonts w:hint="eastAsia"/>
-        </w:rPr>
-        <w:t>a[i]&lt;=a[i-1]</w:t>
-      </w:r>
-      <w:r>
-        <w:rPr>
-          <w:rFonts w:hint="eastAsia"/>
-        </w:rPr>
-        <w:t>，就说明多跑一圈这题就很简单了。</w:t>
-      </w:r>
-    </w:p>
-    <w:p>
-      <w:pPr>
-        <w:rPr>
-          <w:rFonts w:hint="eastAsia"/>
-        </w:rPr>
-      </w:pPr>
-      <w:r>
-        <w:rPr>
-          <w:rFonts w:hint="eastAsia"/>
-        </w:rPr>
-        <w:t>500.pt</w:t>
-      </w:r>
-    </w:p>
-    <w:p>
-      <w:pPr>
-        <w:rPr>
-          <w:rFonts w:hint="eastAsia"/>
-        </w:rPr>
-      </w:pPr>
-      <w:r>
-        <w:rPr>
-          <w:rFonts w:hint="eastAsia"/>
-        </w:rPr>
-        <w:t>这个题目感觉有些二义，</w:t>
-      </w:r>
-      <w:r>
-        <w:rPr>
-          <w:rFonts w:hint="eastAsia"/>
-        </w:rPr>
-        <w:t>要求所有可能的子序列，如果一个子序列定下来了这些数字，那么可能就跟其他可能的子序列矛盾，这里需要考虑这种固定当前序列情况的可能数吗？</w:t>
-      </w:r>
-    </w:p>
-    <w:p>
-      <w:pPr>
-        <w:rPr>
-          <w:rFonts w:hint="eastAsia"/>
-        </w:rPr>
-      </w:pPr>
-      <w:r>
-        <w:rPr>
-          <w:rFonts w:hint="eastAsia"/>
-        </w:rPr>
-        <w:t>从答案来讲不需要。这个题目需要在纸上推导一下成等比数列满足的条件就是</w:t>
-      </w:r>
-      <w:r>
-        <w:rPr>
-          <w:rFonts w:hint="eastAsia"/>
-        </w:rPr>
-        <w:t>di</w:t>
-      </w:r>
-      <w:r>
-        <w:rPr>
-          <w:rFonts w:hint="eastAsia"/>
-        </w:rPr>
-        <w:t>成等差数列。之后就</w:t>
-      </w:r>
-      <w:r>
-        <w:rPr>
-          <w:rFonts w:hint="eastAsia"/>
-        </w:rPr>
-        <w:t>OK</w:t>
-      </w:r>
-      <w:r>
-        <w:rPr>
-          <w:rFonts w:hint="eastAsia"/>
-        </w:rPr>
-        <w:t>了。</w:t>
-      </w:r>
-    </w:p>
-    <w:p>
-      <w:pPr>
-        <w:rPr>
-          <w:rFonts w:hint="eastAsia"/>
-        </w:rPr>
-      </w:pPr>
-      <w:r>
-        <w:rPr>
-          <w:rFonts w:hint="eastAsia"/>
-        </w:rPr>
-        <w:t>1000.pt</w:t>
-      </w:r>
-    </w:p>
-    <w:p>
-      <w:pPr>
-        <w:rPr>
-          <w:rFonts w:hint="eastAsia"/>
-        </w:rPr>
-      </w:pPr>
-      <w:r>
-        <w:rPr>
-          <w:rFonts w:hint="eastAsia"/>
-        </w:rPr>
-        <w:t>肯定是道</w:t>
-      </w:r>
-      <w:r>
-        <w:rPr>
-          <w:rFonts w:hint="eastAsia"/>
-        </w:rPr>
-        <w:t>DP</w:t>
-      </w:r>
-      <w:r>
-        <w:rPr>
-          <w:rFonts w:hint="eastAsia"/>
-        </w:rPr>
-        <w:t>，但是用</w:t>
-      </w:r>
-      <w:r>
-        <w:rPr>
-          <w:rFonts w:hint="eastAsia"/>
-        </w:rPr>
-        <w:t>f(p,x)</w:t>
-      </w:r>
-      <w:r>
-        <w:rPr>
-          <w:rFonts w:hint="eastAsia"/>
-        </w:rPr>
-        <w:t>的方法由于</w:t>
-      </w:r>
-      <w:r>
-        <w:rPr>
-          <w:rFonts w:hint="eastAsia"/>
-        </w:rPr>
-        <w:t>x</w:t>
-      </w:r>
-      <w:r>
-        <w:rPr>
-          <w:rFonts w:hint="eastAsia"/>
-        </w:rPr>
-        <w:t>太大没法做，需要巧妙一点的方法解决复杂度问题。</w:t>
+        <w:t>其实一点也不需要巧妙的方法。使用</w:t>
+      </w:r>
+      <w:r>
+        <w:rPr>
+          <w:rFonts w:hint="eastAsia"/>
+        </w:rPr>
+        <w:t>map</w:t>
+      </w:r>
+      <w:r>
+        <w:rPr>
+          <w:rFonts w:hint="eastAsia"/>
+        </w:rPr>
+        <w:t>即可！</w:t>
       </w:r>
       <w:bookmarkStart w:id="0" w:name="_GoBack"/>
       <w:bookmarkEnd w:id="0"/>
